--- a/Heap-Sort documentation/Computation Complexity Heap Sort.docx
+++ b/Heap-Sort documentation/Computation Complexity Heap Sort.docx
@@ -17,6 +17,348 @@
         </w:rPr>
         <w:t>Computational Complexity in Heap Sort</w:t>
       </w:r>
+    </w:p>
+    <w:p>
+      <w:pPr>
+        <w:jc w:val="center"/>
+        <w:rPr>
+          <w:sz w:val="40"/>
+          <w:szCs w:val="40"/>
+        </w:rPr>
+      </w:pPr>
+    </w:p>
+    <w:p>
+      <w:pPr>
+        <w:jc w:val="center"/>
+        <w:rPr>
+          <w:b/>
+          <w:bCs/>
+          <w:sz w:val="28"/>
+          <w:szCs w:val="28"/>
+        </w:rPr>
+      </w:pPr>
+      <w:r>
+        <w:rPr>
+          <w:b/>
+          <w:bCs/>
+          <w:sz w:val="28"/>
+          <w:szCs w:val="28"/>
+        </w:rPr>
+        <w:t>Time</w:t>
+      </w:r>
+    </w:p>
+    <w:p>
+      <w:pPr>
+        <w:rPr>
+          <w:sz w:val="28"/>
+          <w:szCs w:val="28"/>
+        </w:rPr>
+      </w:pPr>
+      <w:r>
+        <w:rPr>
+          <w:sz w:val="28"/>
+          <w:szCs w:val="28"/>
+        </w:rPr>
+        <w:t xml:space="preserve">The time complexity for </w:t>
+      </w:r>
+      <w:r>
+        <w:rPr>
+          <w:sz w:val="28"/>
+          <w:szCs w:val="28"/>
+        </w:rPr>
+        <w:t xml:space="preserve">best, </w:t>
+      </w:r>
+      <w:proofErr w:type="gramStart"/>
+      <w:r>
+        <w:rPr>
+          <w:sz w:val="28"/>
+          <w:szCs w:val="28"/>
+        </w:rPr>
+        <w:t>worst</w:t>
+      </w:r>
+      <w:proofErr w:type="gramEnd"/>
+      <w:r>
+        <w:rPr>
+          <w:sz w:val="28"/>
+          <w:szCs w:val="28"/>
+        </w:rPr>
+        <w:t xml:space="preserve"> and average case </w:t>
+      </w:r>
+      <w:r>
+        <w:rPr>
+          <w:sz w:val="28"/>
+          <w:szCs w:val="28"/>
+        </w:rPr>
+        <w:t>scenario is O(n*log n</w:t>
+      </w:r>
+      <w:r>
+        <w:rPr>
+          <w:sz w:val="28"/>
+          <w:szCs w:val="28"/>
+        </w:rPr>
+        <w:t>)</w:t>
+      </w:r>
+      <w:r>
+        <w:rPr>
+          <w:sz w:val="28"/>
+          <w:szCs w:val="28"/>
+        </w:rPr>
+        <w:t>. In the context of other sorting algorithms, this means that</w:t>
+      </w:r>
+      <w:r>
+        <w:rPr>
+          <w:sz w:val="28"/>
+          <w:szCs w:val="28"/>
+        </w:rPr>
+        <w:t xml:space="preserve"> it’s faster than insertion, selection and bubble</w:t>
+      </w:r>
+      <w:r>
+        <w:rPr>
+          <w:sz w:val="28"/>
+          <w:szCs w:val="28"/>
+        </w:rPr>
+        <w:t xml:space="preserve"> sort, even in the </w:t>
+      </w:r>
+      <w:r>
+        <w:rPr>
+          <w:sz w:val="28"/>
+          <w:szCs w:val="28"/>
+        </w:rPr>
+        <w:t>worst-case</w:t>
+      </w:r>
+      <w:r>
+        <w:rPr>
+          <w:sz w:val="28"/>
+          <w:szCs w:val="28"/>
+        </w:rPr>
+        <w:t xml:space="preserve"> scenario</w:t>
+      </w:r>
+      <w:r>
+        <w:rPr>
+          <w:sz w:val="28"/>
+          <w:szCs w:val="28"/>
+        </w:rPr>
+        <w:t xml:space="preserve">. </w:t>
+      </w:r>
+      <w:r>
+        <w:rPr>
+          <w:sz w:val="28"/>
+          <w:szCs w:val="28"/>
+        </w:rPr>
+        <w:t>It has the same time complexity of a merge sort</w:t>
+      </w:r>
+      <w:r>
+        <w:rPr>
+          <w:sz w:val="28"/>
+          <w:szCs w:val="28"/>
+        </w:rPr>
+        <w:t xml:space="preserve"> under any scenario and </w:t>
+      </w:r>
+      <w:r>
+        <w:rPr>
+          <w:sz w:val="28"/>
+          <w:szCs w:val="28"/>
+        </w:rPr>
+        <w:t xml:space="preserve">is </w:t>
+      </w:r>
+      <w:r>
+        <w:rPr>
+          <w:sz w:val="28"/>
+          <w:szCs w:val="28"/>
+        </w:rPr>
+        <w:t xml:space="preserve">better than a quick sort under a </w:t>
+      </w:r>
+      <w:r>
+        <w:rPr>
+          <w:sz w:val="28"/>
+          <w:szCs w:val="28"/>
+        </w:rPr>
+        <w:t>worst-case</w:t>
+      </w:r>
+      <w:r>
+        <w:rPr>
+          <w:sz w:val="28"/>
+          <w:szCs w:val="28"/>
+        </w:rPr>
+        <w:t xml:space="preserve"> scenario.</w:t>
+      </w:r>
+    </w:p>
+    <w:p>
+      <w:pPr>
+        <w:rPr>
+          <w:sz w:val="28"/>
+          <w:szCs w:val="28"/>
+        </w:rPr>
+      </w:pPr>
+    </w:p>
+    <w:p>
+      <w:pPr>
+        <w:jc w:val="center"/>
+        <w:rPr>
+          <w:b/>
+          <w:bCs/>
+          <w:sz w:val="28"/>
+          <w:szCs w:val="28"/>
+        </w:rPr>
+      </w:pPr>
+      <w:r>
+        <w:rPr>
+          <w:b/>
+          <w:bCs/>
+          <w:sz w:val="28"/>
+          <w:szCs w:val="28"/>
+        </w:rPr>
+        <w:t>Space</w:t>
+      </w:r>
+    </w:p>
+    <w:p>
+      <w:pPr>
+        <w:rPr>
+          <w:sz w:val="28"/>
+          <w:szCs w:val="28"/>
+        </w:rPr>
+      </w:pPr>
+    </w:p>
+    <w:p>
+      <w:pPr>
+        <w:rPr>
+          <w:sz w:val="28"/>
+          <w:szCs w:val="28"/>
+        </w:rPr>
+      </w:pPr>
+      <w:r>
+        <w:rPr>
+          <w:noProof/>
+        </w:rPr>
+        <w:drawing>
+          <wp:inline distT="0" distB="0" distL="0" distR="0" wp14:anchorId="011701D2" wp14:editId="4E361ADE">
+            <wp:extent cx="5731510" cy="3223895"/>
+            <wp:effectExtent l="0" t="0" r="2540" b="0"/>
+            <wp:docPr id="3" name="Picture 3" descr="Sorting Algorithms Comparison"/>
+            <wp:cNvGraphicFramePr>
+              <a:graphicFrameLocks xmlns:a="http://schemas.openxmlformats.org/drawingml/2006/main" noChangeAspect="1"/>
+            </wp:cNvGraphicFramePr>
+            <a:graphic xmlns:a="http://schemas.openxmlformats.org/drawingml/2006/main">
+              <a:graphicData uri="http://schemas.openxmlformats.org/drawingml/2006/picture">
+                <pic:pic xmlns:pic="http://schemas.openxmlformats.org/drawingml/2006/picture">
+                  <pic:nvPicPr>
+                    <pic:cNvPr id="0" name="Picture 5" descr="Sorting Algorithms Comparison"/>
+                    <pic:cNvPicPr>
+                      <a:picLocks noChangeAspect="1" noChangeArrowheads="1"/>
+                    </pic:cNvPicPr>
+                  </pic:nvPicPr>
+                  <pic:blipFill>
+                    <a:blip r:embed="rId4">
+                      <a:extLst>
+                        <a:ext uri="{28A0092B-C50C-407E-A947-70E740481C1C}">
+                          <a14:useLocalDpi xmlns:a14="http://schemas.microsoft.com/office/drawing/2010/main" val="0"/>
+                        </a:ext>
+                      </a:extLst>
+                    </a:blip>
+                    <a:srcRect/>
+                    <a:stretch>
+                      <a:fillRect/>
+                    </a:stretch>
+                  </pic:blipFill>
+                  <pic:spPr bwMode="auto">
+                    <a:xfrm>
+                      <a:off x="0" y="0"/>
+                      <a:ext cx="5731510" cy="3223895"/>
+                    </a:xfrm>
+                    <a:prstGeom prst="rect">
+                      <a:avLst/>
+                    </a:prstGeom>
+                    <a:noFill/>
+                    <a:ln>
+                      <a:noFill/>
+                    </a:ln>
+                  </pic:spPr>
+                </pic:pic>
+              </a:graphicData>
+            </a:graphic>
+          </wp:inline>
+        </w:drawing>
+      </w:r>
+    </w:p>
+    <w:p>
+      <w:pPr>
+        <w:rPr>
+          <w:sz w:val="28"/>
+          <w:szCs w:val="28"/>
+        </w:rPr>
+      </w:pPr>
+      <w:r>
+        <w:rPr>
+          <w:noProof/>
+        </w:rPr>
+        <w:lastRenderedPageBreak/>
+        <w:drawing>
+          <wp:inline distT="0" distB="0" distL="0" distR="0" wp14:anchorId="30491F2D" wp14:editId="320B89A8">
+            <wp:extent cx="5731510" cy="3328035"/>
+            <wp:effectExtent l="0" t="0" r="2540" b="5715"/>
+            <wp:docPr id="2" name="Picture 2" descr="Sorting And Searching Algorithms - Time Complexities Cheat Sheet |  HackerEarth"/>
+            <wp:cNvGraphicFramePr>
+              <a:graphicFrameLocks xmlns:a="http://schemas.openxmlformats.org/drawingml/2006/main" noChangeAspect="1"/>
+            </wp:cNvGraphicFramePr>
+            <a:graphic xmlns:a="http://schemas.openxmlformats.org/drawingml/2006/main">
+              <a:graphicData uri="http://schemas.openxmlformats.org/drawingml/2006/picture">
+                <pic:pic xmlns:pic="http://schemas.openxmlformats.org/drawingml/2006/picture">
+                  <pic:nvPicPr>
+                    <pic:cNvPr id="0" name="Picture 3" descr="Sorting And Searching Algorithms - Time Complexities Cheat Sheet |  HackerEarth"/>
+                    <pic:cNvPicPr>
+                      <a:picLocks noChangeAspect="1" noChangeArrowheads="1"/>
+                    </pic:cNvPicPr>
+                  </pic:nvPicPr>
+                  <pic:blipFill>
+                    <a:blip r:embed="rId5">
+                      <a:extLst>
+                        <a:ext uri="{28A0092B-C50C-407E-A947-70E740481C1C}">
+                          <a14:useLocalDpi xmlns:a14="http://schemas.microsoft.com/office/drawing/2010/main" val="0"/>
+                        </a:ext>
+                      </a:extLst>
+                    </a:blip>
+                    <a:srcRect/>
+                    <a:stretch>
+                      <a:fillRect/>
+                    </a:stretch>
+                  </pic:blipFill>
+                  <pic:spPr bwMode="auto">
+                    <a:xfrm>
+                      <a:off x="0" y="0"/>
+                      <a:ext cx="5731510" cy="3328035"/>
+                    </a:xfrm>
+                    <a:prstGeom prst="rect">
+                      <a:avLst/>
+                    </a:prstGeom>
+                    <a:noFill/>
+                    <a:ln>
+                      <a:noFill/>
+                    </a:ln>
+                  </pic:spPr>
+                </pic:pic>
+              </a:graphicData>
+            </a:graphic>
+          </wp:inline>
+        </w:drawing>
+      </w:r>
+    </w:p>
+    <w:p>
+      <w:pPr>
+        <w:rPr>
+          <w:sz w:val="28"/>
+          <w:szCs w:val="28"/>
+        </w:rPr>
+      </w:pPr>
+    </w:p>
+    <w:p>
+      <w:pPr>
+        <w:rPr>
+          <w:b/>
+          <w:bCs/>
+          <w:sz w:val="28"/>
+          <w:szCs w:val="28"/>
+        </w:rPr>
+      </w:pPr>
     </w:p>
     <w:sectPr>
       <w:pgSz w:w="11906" w:h="16838"/>
@@ -151,6 +493,7 @@
     <w:lsdException w:name="HTML Sample" w:semiHidden="1" w:unhideWhenUsed="1"/>
     <w:lsdException w:name="HTML Typewriter" w:semiHidden="1" w:unhideWhenUsed="1"/>
     <w:lsdException w:name="HTML Variable" w:semiHidden="1" w:unhideWhenUsed="1"/>
+    <w:lsdException w:name="Normal Table" w:semiHidden="1" w:unhideWhenUsed="1"/>
     <w:lsdException w:name="annotation subject" w:semiHidden="1" w:unhideWhenUsed="1"/>
     <w:lsdException w:name="No List" w:semiHidden="1" w:unhideWhenUsed="1"/>
     <w:lsdException w:name="Outline List 1" w:semiHidden="1" w:unhideWhenUsed="1"/>
@@ -197,8 +540,10 @@
     <w:lsdException w:name="Table Subtle 2" w:semiHidden="1" w:unhideWhenUsed="1"/>
     <w:lsdException w:name="Table Web 1" w:semiHidden="1" w:unhideWhenUsed="1"/>
     <w:lsdException w:name="Table Web 2" w:semiHidden="1" w:unhideWhenUsed="1"/>
+    <w:lsdException w:name="Table Web 3" w:semiHidden="1" w:unhideWhenUsed="1"/>
     <w:lsdException w:name="Balloon Text" w:semiHidden="1" w:unhideWhenUsed="1"/>
     <w:lsdException w:name="Table Grid" w:uiPriority="39"/>
+    <w:lsdException w:name="Table Theme" w:semiHidden="1" w:unhideWhenUsed="1"/>
     <w:lsdException w:name="Placeholder Text" w:semiHidden="1"/>
     <w:lsdException w:name="No Spacing" w:uiPriority="1" w:qFormat="1"/>
     <w:lsdException w:name="Light Shading" w:uiPriority="60"/>
